--- a/Question_110.docx
+++ b/Question_110.docx
@@ -45,754 +45,754 @@
         </w:rPr>
         <w:t>https://leetcode.com/problems/encode-and-decode-tinyurl/</w:t>
       </w:r>
+    </w:p>
+    <w:p>
+      <w:pPr>
+        <w:keepNext w:val="0"/>
+        <w:keepLines w:val="0"/>
+        <w:widowControl/>
+        <w:suppressLineNumbers w:val="0"/>
+        <w:spacing w:before="0" w:beforeAutospacing="0" w:after="0" w:afterAutospacing="0"/>
+        <w:ind w:left="420" w:right="0"/>
+        <w:jc w:val="left"/>
+        <w:rPr>
+          <w:rFonts w:hint="default" w:ascii="Times New Roman" w:hAnsi="Times New Roman" w:eastAsia="Segoe UI" w:cs="Times New Roman"/>
+          <w:i w:val="0"/>
+          <w:iCs w:val="0"/>
+          <w:color w:val="424242"/>
+          <w:spacing w:val="0"/>
+          <w:kern w:val="0"/>
+          <w:sz w:val="28"/>
+          <w:szCs w:val="28"/>
+          <w:shd w:val="clear" w:fill="FFFFFF"/>
+        </w:rPr>
+      </w:pPr>
+      <w:r>
+        <w:rPr>
+          <w:rFonts w:hint="default" w:ascii="Times New Roman" w:hAnsi="Times New Roman" w:eastAsia="SimSun" w:cs="Times New Roman"/>
+          <w:kern w:val="0"/>
+          <w:sz w:val="28"/>
+          <w:szCs w:val="28"/>
+          <w:lang w:val="en-US" w:eastAsia="zh-CN" w:bidi="ar"/>
+        </w:rPr>
+        <w:t xml:space="preserve"> </w:t>
+      </w:r>
+      <w:r>
+        <w:rPr>
+          <w:rFonts w:hint="default" w:ascii="Times New Roman" w:hAnsi="Times New Roman" w:eastAsia="Segoe UI" w:cs="Times New Roman"/>
+          <w:i w:val="0"/>
+          <w:iCs w:val="0"/>
+          <w:color w:val="424242"/>
+          <w:spacing w:val="0"/>
+          <w:kern w:val="0"/>
+          <w:sz w:val="28"/>
+          <w:szCs w:val="28"/>
+          <w:shd w:val="clear" w:fill="FFFFFF"/>
+          <w:lang w:val="en-US" w:eastAsia="zh-CN" w:bidi="ar"/>
+        </w:rPr>
+        <w:t xml:space="preserve"> </w:t>
+      </w:r>
+    </w:p>
+    <w:p>
+      <w:pPr>
+        <w:keepNext w:val="0"/>
+        <w:keepLines w:val="0"/>
+        <w:widowControl/>
+        <w:suppressLineNumbers w:val="0"/>
+        <w:spacing w:before="0" w:beforeAutospacing="0" w:after="0" w:afterAutospacing="0"/>
+        <w:ind w:left="0" w:right="0"/>
+        <w:jc w:val="left"/>
+        <w:rPr>
+          <w:rFonts w:hint="default" w:ascii="Times New Roman" w:hAnsi="Times New Roman" w:eastAsia="SimSun"/>
+          <w:i w:val="0"/>
+          <w:iCs w:val="0"/>
+          <w:caps w:val="0"/>
+          <w:spacing w:val="0"/>
+          <w:kern w:val="0"/>
+          <w:sz w:val="28"/>
+          <w:szCs w:val="28"/>
+          <w:shd w:val="clear" w:fill="FFFFFF"/>
+          <w:lang w:val="en-US" w:eastAsia="zh-CN"/>
+        </w:rPr>
+      </w:pPr>
+      <w:r>
+        <w:rPr>
+          <w:rFonts w:hint="default" w:ascii="Times New Roman" w:hAnsi="Times New Roman" w:eastAsia="SimSun" w:cs="Times New Roman"/>
+          <w:i w:val="0"/>
+          <w:iCs w:val="0"/>
+          <w:caps w:val="0"/>
+          <w:spacing w:val="0"/>
+          <w:kern w:val="0"/>
+          <w:sz w:val="28"/>
+          <w:szCs w:val="28"/>
+          <w:shd w:val="clear" w:fill="FFFFFF"/>
+          <w:lang w:val="en-US" w:eastAsia="zh-CN" w:bidi="ar"/>
+        </w:rPr>
+        <w:t>Code:</w:t>
+      </w:r>
+      <w:r>
+        <w:rPr>
+          <w:rFonts w:hint="default" w:ascii="Times New Roman" w:hAnsi="Times New Roman" w:eastAsia="SimSun" w:cs="Times New Roman"/>
+          <w:i w:val="0"/>
+          <w:iCs w:val="0"/>
+          <w:caps w:val="0"/>
+          <w:spacing w:val="0"/>
+          <w:kern w:val="0"/>
+          <w:sz w:val="28"/>
+          <w:szCs w:val="28"/>
+          <w:shd w:val="clear" w:fill="FFFFFF"/>
+          <w:lang w:val="en-US" w:eastAsia="zh-CN" w:bidi="ar"/>
+        </w:rPr>
+        <w:br w:type="textWrapping"/>
+      </w:r>
+      <w:r>
+        <w:rPr>
+          <w:rFonts w:hint="default" w:ascii="Times New Roman" w:hAnsi="Times New Roman" w:eastAsia="SimSun"/>
+          <w:i w:val="0"/>
+          <w:iCs w:val="0"/>
+          <w:caps w:val="0"/>
+          <w:spacing w:val="0"/>
+          <w:kern w:val="0"/>
+          <w:sz w:val="28"/>
+          <w:szCs w:val="28"/>
+          <w:shd w:val="clear" w:fill="FFFFFF"/>
+          <w:lang w:val="en-US" w:eastAsia="zh-CN"/>
+        </w:rPr>
+        <w:t>public class Codec {</w:t>
+      </w:r>
+    </w:p>
+    <w:p>
+      <w:pPr>
+        <w:keepNext w:val="0"/>
+        <w:keepLines w:val="0"/>
+        <w:widowControl/>
+        <w:suppressLineNumbers w:val="0"/>
+        <w:spacing w:before="0" w:beforeAutospacing="0" w:after="0" w:afterAutospacing="0"/>
+        <w:ind w:left="0" w:right="0"/>
+        <w:jc w:val="left"/>
+        <w:rPr>
+          <w:rFonts w:hint="default" w:ascii="Times New Roman" w:hAnsi="Times New Roman" w:eastAsia="SimSun"/>
+          <w:i w:val="0"/>
+          <w:iCs w:val="0"/>
+          <w:caps w:val="0"/>
+          <w:spacing w:val="0"/>
+          <w:kern w:val="0"/>
+          <w:sz w:val="28"/>
+          <w:szCs w:val="28"/>
+          <w:shd w:val="clear" w:fill="FFFFFF"/>
+          <w:lang w:val="en-US" w:eastAsia="zh-CN"/>
+        </w:rPr>
+      </w:pPr>
+    </w:p>
+    <w:p>
+      <w:pPr>
+        <w:keepNext w:val="0"/>
+        <w:keepLines w:val="0"/>
+        <w:widowControl/>
+        <w:suppressLineNumbers w:val="0"/>
+        <w:spacing w:before="0" w:beforeAutospacing="0" w:after="0" w:afterAutospacing="0"/>
+        <w:ind w:left="0" w:right="0"/>
+        <w:jc w:val="left"/>
+        <w:rPr>
+          <w:rFonts w:hint="default" w:ascii="Times New Roman" w:hAnsi="Times New Roman" w:eastAsia="SimSun"/>
+          <w:i w:val="0"/>
+          <w:iCs w:val="0"/>
+          <w:caps w:val="0"/>
+          <w:spacing w:val="0"/>
+          <w:kern w:val="0"/>
+          <w:sz w:val="28"/>
+          <w:szCs w:val="28"/>
+          <w:shd w:val="clear" w:fill="FFFFFF"/>
+          <w:lang w:val="en-US" w:eastAsia="zh-CN"/>
+        </w:rPr>
+      </w:pPr>
+      <w:r>
+        <w:rPr>
+          <w:rFonts w:hint="default" w:ascii="Times New Roman" w:hAnsi="Times New Roman" w:eastAsia="SimSun"/>
+          <w:i w:val="0"/>
+          <w:iCs w:val="0"/>
+          <w:caps w:val="0"/>
+          <w:spacing w:val="0"/>
+          <w:kern w:val="0"/>
+          <w:sz w:val="28"/>
+          <w:szCs w:val="28"/>
+          <w:shd w:val="clear" w:fill="FFFFFF"/>
+          <w:lang w:val="en-US" w:eastAsia="zh-CN"/>
+        </w:rPr>
+        <w:t xml:space="preserve">    char refference[] = new char[]{'0','1','2','3','4','5','6','7','8','9','a','b','c','d','e','f','g','h','i','j','k','l','m','n','o','p','q','r','s','t','u','v','w','x','y','z','A','B','C','D','E','F','G','H','I','J','K','L','M','N','O','P','Q','R','S','T','U','V','W','X','Y','Z'};</w:t>
+      </w:r>
+    </w:p>
+    <w:p>
+      <w:pPr>
+        <w:keepNext w:val="0"/>
+        <w:keepLines w:val="0"/>
+        <w:widowControl/>
+        <w:suppressLineNumbers w:val="0"/>
+        <w:spacing w:before="0" w:beforeAutospacing="0" w:after="0" w:afterAutospacing="0"/>
+        <w:ind w:left="0" w:right="0"/>
+        <w:jc w:val="left"/>
+        <w:rPr>
+          <w:rFonts w:hint="default" w:ascii="Times New Roman" w:hAnsi="Times New Roman" w:eastAsia="SimSun"/>
+          <w:i w:val="0"/>
+          <w:iCs w:val="0"/>
+          <w:caps w:val="0"/>
+          <w:spacing w:val="0"/>
+          <w:kern w:val="0"/>
+          <w:sz w:val="28"/>
+          <w:szCs w:val="28"/>
+          <w:shd w:val="clear" w:fill="FFFFFF"/>
+          <w:lang w:val="en-US" w:eastAsia="zh-CN"/>
+        </w:rPr>
+      </w:pPr>
+      <w:r>
+        <w:rPr>
+          <w:rFonts w:hint="default" w:ascii="Times New Roman" w:hAnsi="Times New Roman" w:eastAsia="SimSun"/>
+          <w:i w:val="0"/>
+          <w:iCs w:val="0"/>
+          <w:caps w:val="0"/>
+          <w:spacing w:val="0"/>
+          <w:kern w:val="0"/>
+          <w:sz w:val="28"/>
+          <w:szCs w:val="28"/>
+          <w:shd w:val="clear" w:fill="FFFFFF"/>
+          <w:lang w:val="en-US" w:eastAsia="zh-CN"/>
+        </w:rPr>
+        <w:t xml:space="preserve">    HashMap&lt;String, String&gt; longToShort = new HashMap&lt;&gt;(), shortToLong = new HashMap&lt;&gt;();</w:t>
+      </w:r>
+    </w:p>
+    <w:p>
+      <w:pPr>
+        <w:keepNext w:val="0"/>
+        <w:keepLines w:val="0"/>
+        <w:widowControl/>
+        <w:suppressLineNumbers w:val="0"/>
+        <w:spacing w:before="0" w:beforeAutospacing="0" w:after="0" w:afterAutospacing="0"/>
+        <w:ind w:left="0" w:right="0"/>
+        <w:jc w:val="left"/>
+        <w:rPr>
+          <w:rFonts w:hint="default" w:ascii="Times New Roman" w:hAnsi="Times New Roman" w:eastAsia="SimSun"/>
+          <w:i w:val="0"/>
+          <w:iCs w:val="0"/>
+          <w:caps w:val="0"/>
+          <w:spacing w:val="0"/>
+          <w:kern w:val="0"/>
+          <w:sz w:val="28"/>
+          <w:szCs w:val="28"/>
+          <w:shd w:val="clear" w:fill="FFFFFF"/>
+          <w:lang w:val="en-US" w:eastAsia="zh-CN"/>
+        </w:rPr>
+      </w:pPr>
+      <w:r>
+        <w:rPr>
+          <w:rFonts w:hint="default" w:ascii="Times New Roman" w:hAnsi="Times New Roman" w:eastAsia="SimSun"/>
+          <w:i w:val="0"/>
+          <w:iCs w:val="0"/>
+          <w:caps w:val="0"/>
+          <w:spacing w:val="0"/>
+          <w:kern w:val="0"/>
+          <w:sz w:val="28"/>
+          <w:szCs w:val="28"/>
+          <w:shd w:val="clear" w:fill="FFFFFF"/>
+          <w:lang w:val="en-US" w:eastAsia="zh-CN"/>
+        </w:rPr>
+        <w:t xml:space="preserve">    </w:t>
+      </w:r>
+    </w:p>
+    <w:p>
+      <w:pPr>
+        <w:keepNext w:val="0"/>
+        <w:keepLines w:val="0"/>
+        <w:widowControl/>
+        <w:suppressLineNumbers w:val="0"/>
+        <w:spacing w:before="0" w:beforeAutospacing="0" w:after="0" w:afterAutospacing="0"/>
+        <w:ind w:left="0" w:right="0"/>
+        <w:jc w:val="left"/>
+        <w:rPr>
+          <w:rFonts w:hint="default" w:ascii="Times New Roman" w:hAnsi="Times New Roman" w:eastAsia="SimSun"/>
+          <w:i w:val="0"/>
+          <w:iCs w:val="0"/>
+          <w:caps w:val="0"/>
+          <w:spacing w:val="0"/>
+          <w:kern w:val="0"/>
+          <w:sz w:val="28"/>
+          <w:szCs w:val="28"/>
+          <w:shd w:val="clear" w:fill="FFFFFF"/>
+          <w:lang w:val="en-US" w:eastAsia="zh-CN"/>
+        </w:rPr>
+      </w:pPr>
+      <w:r>
+        <w:rPr>
+          <w:rFonts w:hint="default" w:ascii="Times New Roman" w:hAnsi="Times New Roman" w:eastAsia="SimSun"/>
+          <w:i w:val="0"/>
+          <w:iCs w:val="0"/>
+          <w:caps w:val="0"/>
+          <w:spacing w:val="0"/>
+          <w:kern w:val="0"/>
+          <w:sz w:val="28"/>
+          <w:szCs w:val="28"/>
+          <w:shd w:val="clear" w:fill="FFFFFF"/>
+          <w:lang w:val="en-US" w:eastAsia="zh-CN"/>
+        </w:rPr>
+        <w:t xml:space="preserve">    public String getCode(){</w:t>
+      </w:r>
+    </w:p>
+    <w:p>
+      <w:pPr>
+        <w:keepNext w:val="0"/>
+        <w:keepLines w:val="0"/>
+        <w:widowControl/>
+        <w:suppressLineNumbers w:val="0"/>
+        <w:spacing w:before="0" w:beforeAutospacing="0" w:after="0" w:afterAutospacing="0"/>
+        <w:ind w:left="0" w:right="0"/>
+        <w:jc w:val="left"/>
+        <w:rPr>
+          <w:rFonts w:hint="default" w:ascii="Times New Roman" w:hAnsi="Times New Roman" w:eastAsia="SimSun"/>
+          <w:i w:val="0"/>
+          <w:iCs w:val="0"/>
+          <w:caps w:val="0"/>
+          <w:spacing w:val="0"/>
+          <w:kern w:val="0"/>
+          <w:sz w:val="28"/>
+          <w:szCs w:val="28"/>
+          <w:shd w:val="clear" w:fill="FFFFFF"/>
+          <w:lang w:val="en-US" w:eastAsia="zh-CN"/>
+        </w:rPr>
+      </w:pPr>
+      <w:r>
+        <w:rPr>
+          <w:rFonts w:hint="default" w:ascii="Times New Roman" w:hAnsi="Times New Roman" w:eastAsia="SimSun"/>
+          <w:i w:val="0"/>
+          <w:iCs w:val="0"/>
+          <w:caps w:val="0"/>
+          <w:spacing w:val="0"/>
+          <w:kern w:val="0"/>
+          <w:sz w:val="28"/>
+          <w:szCs w:val="28"/>
+          <w:shd w:val="clear" w:fill="FFFFFF"/>
+          <w:lang w:val="en-US" w:eastAsia="zh-CN"/>
+        </w:rPr>
+        <w:t xml:space="preserve">        String res = "";</w:t>
+      </w:r>
+    </w:p>
+    <w:p>
+      <w:pPr>
+        <w:keepNext w:val="0"/>
+        <w:keepLines w:val="0"/>
+        <w:widowControl/>
+        <w:suppressLineNumbers w:val="0"/>
+        <w:spacing w:before="0" w:beforeAutospacing="0" w:after="0" w:afterAutospacing="0"/>
+        <w:ind w:left="0" w:right="0"/>
+        <w:jc w:val="left"/>
+        <w:rPr>
+          <w:rFonts w:hint="default" w:ascii="Times New Roman" w:hAnsi="Times New Roman" w:eastAsia="SimSun"/>
+          <w:i w:val="0"/>
+          <w:iCs w:val="0"/>
+          <w:caps w:val="0"/>
+          <w:spacing w:val="0"/>
+          <w:kern w:val="0"/>
+          <w:sz w:val="28"/>
+          <w:szCs w:val="28"/>
+          <w:shd w:val="clear" w:fill="FFFFFF"/>
+          <w:lang w:val="en-US" w:eastAsia="zh-CN"/>
+        </w:rPr>
+      </w:pPr>
+      <w:r>
+        <w:rPr>
+          <w:rFonts w:hint="default" w:ascii="Times New Roman" w:hAnsi="Times New Roman" w:eastAsia="SimSun"/>
+          <w:i w:val="0"/>
+          <w:iCs w:val="0"/>
+          <w:caps w:val="0"/>
+          <w:spacing w:val="0"/>
+          <w:kern w:val="0"/>
+          <w:sz w:val="28"/>
+          <w:szCs w:val="28"/>
+          <w:shd w:val="clear" w:fill="FFFFFF"/>
+          <w:lang w:val="en-US" w:eastAsia="zh-CN"/>
+        </w:rPr>
+        <w:t xml:space="preserve">        for(int i=0; i&lt;6; i++) res+=refference[(int)((Math.random())*62)];</w:t>
+      </w:r>
+    </w:p>
+    <w:p>
+      <w:pPr>
+        <w:keepNext w:val="0"/>
+        <w:keepLines w:val="0"/>
+        <w:widowControl/>
+        <w:suppressLineNumbers w:val="0"/>
+        <w:spacing w:before="0" w:beforeAutospacing="0" w:after="0" w:afterAutospacing="0"/>
+        <w:ind w:left="0" w:right="0"/>
+        <w:jc w:val="left"/>
+        <w:rPr>
+          <w:rFonts w:hint="default" w:ascii="Times New Roman" w:hAnsi="Times New Roman" w:eastAsia="SimSun"/>
+          <w:i w:val="0"/>
+          <w:iCs w:val="0"/>
+          <w:caps w:val="0"/>
+          <w:spacing w:val="0"/>
+          <w:kern w:val="0"/>
+          <w:sz w:val="28"/>
+          <w:szCs w:val="28"/>
+          <w:shd w:val="clear" w:fill="FFFFFF"/>
+          <w:lang w:val="en-US" w:eastAsia="zh-CN"/>
+        </w:rPr>
+      </w:pPr>
+      <w:r>
+        <w:rPr>
+          <w:rFonts w:hint="default" w:ascii="Times New Roman" w:hAnsi="Times New Roman" w:eastAsia="SimSun"/>
+          <w:i w:val="0"/>
+          <w:iCs w:val="0"/>
+          <w:caps w:val="0"/>
+          <w:spacing w:val="0"/>
+          <w:kern w:val="0"/>
+          <w:sz w:val="28"/>
+          <w:szCs w:val="28"/>
+          <w:shd w:val="clear" w:fill="FFFFFF"/>
+          <w:lang w:val="en-US" w:eastAsia="zh-CN"/>
+        </w:rPr>
+        <w:t xml:space="preserve">        return res;</w:t>
+      </w:r>
+    </w:p>
+    <w:p>
+      <w:pPr>
+        <w:keepNext w:val="0"/>
+        <w:keepLines w:val="0"/>
+        <w:widowControl/>
+        <w:suppressLineNumbers w:val="0"/>
+        <w:spacing w:before="0" w:beforeAutospacing="0" w:after="0" w:afterAutospacing="0"/>
+        <w:ind w:left="0" w:right="0"/>
+        <w:jc w:val="left"/>
+        <w:rPr>
+          <w:rFonts w:hint="default" w:ascii="Times New Roman" w:hAnsi="Times New Roman" w:eastAsia="SimSun"/>
+          <w:i w:val="0"/>
+          <w:iCs w:val="0"/>
+          <w:caps w:val="0"/>
+          <w:spacing w:val="0"/>
+          <w:kern w:val="0"/>
+          <w:sz w:val="28"/>
+          <w:szCs w:val="28"/>
+          <w:shd w:val="clear" w:fill="FFFFFF"/>
+          <w:lang w:val="en-US" w:eastAsia="zh-CN"/>
+        </w:rPr>
+      </w:pPr>
+      <w:r>
+        <w:rPr>
+          <w:rFonts w:hint="default" w:ascii="Times New Roman" w:hAnsi="Times New Roman" w:eastAsia="SimSun"/>
+          <w:i w:val="0"/>
+          <w:iCs w:val="0"/>
+          <w:caps w:val="0"/>
+          <w:spacing w:val="0"/>
+          <w:kern w:val="0"/>
+          <w:sz w:val="28"/>
+          <w:szCs w:val="28"/>
+          <w:shd w:val="clear" w:fill="FFFFFF"/>
+          <w:lang w:val="en-US" w:eastAsia="zh-CN"/>
+        </w:rPr>
+        <w:t xml:space="preserve">    }</w:t>
+      </w:r>
+    </w:p>
+    <w:p>
+      <w:pPr>
+        <w:keepNext w:val="0"/>
+        <w:keepLines w:val="0"/>
+        <w:widowControl/>
+        <w:suppressLineNumbers w:val="0"/>
+        <w:spacing w:before="0" w:beforeAutospacing="0" w:after="0" w:afterAutospacing="0"/>
+        <w:ind w:left="0" w:right="0"/>
+        <w:jc w:val="left"/>
+        <w:rPr>
+          <w:rFonts w:hint="default" w:ascii="Times New Roman" w:hAnsi="Times New Roman" w:eastAsia="SimSun"/>
+          <w:i w:val="0"/>
+          <w:iCs w:val="0"/>
+          <w:caps w:val="0"/>
+          <w:spacing w:val="0"/>
+          <w:kern w:val="0"/>
+          <w:sz w:val="28"/>
+          <w:szCs w:val="28"/>
+          <w:shd w:val="clear" w:fill="FFFFFF"/>
+          <w:lang w:val="en-US" w:eastAsia="zh-CN"/>
+        </w:rPr>
+      </w:pPr>
+      <w:r>
+        <w:rPr>
+          <w:rFonts w:hint="default" w:ascii="Times New Roman" w:hAnsi="Times New Roman" w:eastAsia="SimSun"/>
+          <w:i w:val="0"/>
+          <w:iCs w:val="0"/>
+          <w:caps w:val="0"/>
+          <w:spacing w:val="0"/>
+          <w:kern w:val="0"/>
+          <w:sz w:val="28"/>
+          <w:szCs w:val="28"/>
+          <w:shd w:val="clear" w:fill="FFFFFF"/>
+          <w:lang w:val="en-US" w:eastAsia="zh-CN"/>
+        </w:rPr>
+        <w:t xml:space="preserve">    </w:t>
+      </w:r>
+    </w:p>
+    <w:p>
+      <w:pPr>
+        <w:keepNext w:val="0"/>
+        <w:keepLines w:val="0"/>
+        <w:widowControl/>
+        <w:suppressLineNumbers w:val="0"/>
+        <w:spacing w:before="0" w:beforeAutospacing="0" w:after="0" w:afterAutospacing="0"/>
+        <w:ind w:left="0" w:right="0"/>
+        <w:jc w:val="left"/>
+        <w:rPr>
+          <w:rFonts w:hint="default" w:ascii="Times New Roman" w:hAnsi="Times New Roman" w:eastAsia="SimSun"/>
+          <w:i w:val="0"/>
+          <w:iCs w:val="0"/>
+          <w:caps w:val="0"/>
+          <w:spacing w:val="0"/>
+          <w:kern w:val="0"/>
+          <w:sz w:val="28"/>
+          <w:szCs w:val="28"/>
+          <w:shd w:val="clear" w:fill="FFFFFF"/>
+          <w:lang w:val="en-US" w:eastAsia="zh-CN"/>
+        </w:rPr>
+      </w:pPr>
+      <w:r>
+        <w:rPr>
+          <w:rFonts w:hint="default" w:ascii="Times New Roman" w:hAnsi="Times New Roman" w:eastAsia="SimSun"/>
+          <w:i w:val="0"/>
+          <w:iCs w:val="0"/>
+          <w:caps w:val="0"/>
+          <w:spacing w:val="0"/>
+          <w:kern w:val="0"/>
+          <w:sz w:val="28"/>
+          <w:szCs w:val="28"/>
+          <w:shd w:val="clear" w:fill="FFFFFF"/>
+          <w:lang w:val="en-US" w:eastAsia="zh-CN"/>
+        </w:rPr>
+        <w:t xml:space="preserve">    // Encodes a URL to a shortened URL.</w:t>
+      </w:r>
+    </w:p>
+    <w:p>
+      <w:pPr>
+        <w:keepNext w:val="0"/>
+        <w:keepLines w:val="0"/>
+        <w:widowControl/>
+        <w:suppressLineNumbers w:val="0"/>
+        <w:spacing w:before="0" w:beforeAutospacing="0" w:after="0" w:afterAutospacing="0"/>
+        <w:ind w:left="0" w:right="0"/>
+        <w:jc w:val="left"/>
+        <w:rPr>
+          <w:rFonts w:hint="default" w:ascii="Times New Roman" w:hAnsi="Times New Roman" w:eastAsia="SimSun"/>
+          <w:i w:val="0"/>
+          <w:iCs w:val="0"/>
+          <w:caps w:val="0"/>
+          <w:spacing w:val="0"/>
+          <w:kern w:val="0"/>
+          <w:sz w:val="28"/>
+          <w:szCs w:val="28"/>
+          <w:shd w:val="clear" w:fill="FFFFFF"/>
+          <w:lang w:val="en-US" w:eastAsia="zh-CN"/>
+        </w:rPr>
+      </w:pPr>
+      <w:r>
+        <w:rPr>
+          <w:rFonts w:hint="default" w:ascii="Times New Roman" w:hAnsi="Times New Roman" w:eastAsia="SimSun"/>
+          <w:i w:val="0"/>
+          <w:iCs w:val="0"/>
+          <w:caps w:val="0"/>
+          <w:spacing w:val="0"/>
+          <w:kern w:val="0"/>
+          <w:sz w:val="28"/>
+          <w:szCs w:val="28"/>
+          <w:shd w:val="clear" w:fill="FFFFFF"/>
+          <w:lang w:val="en-US" w:eastAsia="zh-CN"/>
+        </w:rPr>
+        <w:t xml:space="preserve">    public String encode(String longUrl) {</w:t>
+      </w:r>
+    </w:p>
+    <w:p>
+      <w:pPr>
+        <w:keepNext w:val="0"/>
+        <w:keepLines w:val="0"/>
+        <w:widowControl/>
+        <w:suppressLineNumbers w:val="0"/>
+        <w:spacing w:before="0" w:beforeAutospacing="0" w:after="0" w:afterAutospacing="0"/>
+        <w:ind w:left="0" w:right="0"/>
+        <w:jc w:val="left"/>
+        <w:rPr>
+          <w:rFonts w:hint="default" w:ascii="Times New Roman" w:hAnsi="Times New Roman" w:eastAsia="SimSun"/>
+          <w:i w:val="0"/>
+          <w:iCs w:val="0"/>
+          <w:caps w:val="0"/>
+          <w:spacing w:val="0"/>
+          <w:kern w:val="0"/>
+          <w:sz w:val="28"/>
+          <w:szCs w:val="28"/>
+          <w:shd w:val="clear" w:fill="FFFFFF"/>
+          <w:lang w:val="en-US" w:eastAsia="zh-CN"/>
+        </w:rPr>
+      </w:pPr>
+      <w:r>
+        <w:rPr>
+          <w:rFonts w:hint="default" w:ascii="Times New Roman" w:hAnsi="Times New Roman" w:eastAsia="SimSun"/>
+          <w:i w:val="0"/>
+          <w:iCs w:val="0"/>
+          <w:caps w:val="0"/>
+          <w:spacing w:val="0"/>
+          <w:kern w:val="0"/>
+          <w:sz w:val="28"/>
+          <w:szCs w:val="28"/>
+          <w:shd w:val="clear" w:fill="FFFFFF"/>
+          <w:lang w:val="en-US" w:eastAsia="zh-CN"/>
+        </w:rPr>
+        <w:t xml:space="preserve">        if(longToShort.containsKey(longUrl)) return longToShort.get(longUrl);</w:t>
+      </w:r>
+    </w:p>
+    <w:p>
+      <w:pPr>
+        <w:keepNext w:val="0"/>
+        <w:keepLines w:val="0"/>
+        <w:widowControl/>
+        <w:suppressLineNumbers w:val="0"/>
+        <w:spacing w:before="0" w:beforeAutospacing="0" w:after="0" w:afterAutospacing="0"/>
+        <w:ind w:left="0" w:right="0"/>
+        <w:jc w:val="left"/>
+        <w:rPr>
+          <w:rFonts w:hint="default" w:ascii="Times New Roman" w:hAnsi="Times New Roman" w:eastAsia="SimSun"/>
+          <w:i w:val="0"/>
+          <w:iCs w:val="0"/>
+          <w:caps w:val="0"/>
+          <w:spacing w:val="0"/>
+          <w:kern w:val="0"/>
+          <w:sz w:val="28"/>
+          <w:szCs w:val="28"/>
+          <w:shd w:val="clear" w:fill="FFFFFF"/>
+          <w:lang w:val="en-US" w:eastAsia="zh-CN"/>
+        </w:rPr>
+      </w:pPr>
+      <w:r>
+        <w:rPr>
+          <w:rFonts w:hint="default" w:ascii="Times New Roman" w:hAnsi="Times New Roman" w:eastAsia="SimSun"/>
+          <w:i w:val="0"/>
+          <w:iCs w:val="0"/>
+          <w:caps w:val="0"/>
+          <w:spacing w:val="0"/>
+          <w:kern w:val="0"/>
+          <w:sz w:val="28"/>
+          <w:szCs w:val="28"/>
+          <w:shd w:val="clear" w:fill="FFFFFF"/>
+          <w:lang w:val="en-US" w:eastAsia="zh-CN"/>
+        </w:rPr>
+        <w:t xml:space="preserve">        String shortUrl = "http://tinyurl.com/"+getCode();</w:t>
+      </w:r>
+    </w:p>
+    <w:p>
+      <w:pPr>
+        <w:keepNext w:val="0"/>
+        <w:keepLines w:val="0"/>
+        <w:widowControl/>
+        <w:suppressLineNumbers w:val="0"/>
+        <w:spacing w:before="0" w:beforeAutospacing="0" w:after="0" w:afterAutospacing="0"/>
+        <w:ind w:left="0" w:right="0"/>
+        <w:jc w:val="left"/>
+        <w:rPr>
+          <w:rFonts w:hint="default" w:ascii="Times New Roman" w:hAnsi="Times New Roman" w:eastAsia="SimSun"/>
+          <w:i w:val="0"/>
+          <w:iCs w:val="0"/>
+          <w:caps w:val="0"/>
+          <w:spacing w:val="0"/>
+          <w:kern w:val="0"/>
+          <w:sz w:val="28"/>
+          <w:szCs w:val="28"/>
+          <w:shd w:val="clear" w:fill="FFFFFF"/>
+          <w:lang w:val="en-US" w:eastAsia="zh-CN"/>
+        </w:rPr>
+      </w:pPr>
+      <w:r>
+        <w:rPr>
+          <w:rFonts w:hint="default" w:ascii="Times New Roman" w:hAnsi="Times New Roman" w:eastAsia="SimSun"/>
+          <w:i w:val="0"/>
+          <w:iCs w:val="0"/>
+          <w:caps w:val="0"/>
+          <w:spacing w:val="0"/>
+          <w:kern w:val="0"/>
+          <w:sz w:val="28"/>
+          <w:szCs w:val="28"/>
+          <w:shd w:val="clear" w:fill="FFFFFF"/>
+          <w:lang w:val="en-US" w:eastAsia="zh-CN"/>
+        </w:rPr>
+        <w:t xml:space="preserve">        longToShort.put(longUrl, shortUrl);</w:t>
+      </w:r>
+    </w:p>
+    <w:p>
+      <w:pPr>
+        <w:keepNext w:val="0"/>
+        <w:keepLines w:val="0"/>
+        <w:widowControl/>
+        <w:suppressLineNumbers w:val="0"/>
+        <w:spacing w:before="0" w:beforeAutospacing="0" w:after="0" w:afterAutospacing="0"/>
+        <w:ind w:left="0" w:right="0"/>
+        <w:jc w:val="left"/>
+        <w:rPr>
+          <w:rFonts w:hint="default" w:ascii="Times New Roman" w:hAnsi="Times New Roman" w:eastAsia="SimSun"/>
+          <w:i w:val="0"/>
+          <w:iCs w:val="0"/>
+          <w:caps w:val="0"/>
+          <w:spacing w:val="0"/>
+          <w:kern w:val="0"/>
+          <w:sz w:val="28"/>
+          <w:szCs w:val="28"/>
+          <w:shd w:val="clear" w:fill="FFFFFF"/>
+          <w:lang w:val="en-US" w:eastAsia="zh-CN"/>
+        </w:rPr>
+      </w:pPr>
+      <w:r>
+        <w:rPr>
+          <w:rFonts w:hint="default" w:ascii="Times New Roman" w:hAnsi="Times New Roman" w:eastAsia="SimSun"/>
+          <w:i w:val="0"/>
+          <w:iCs w:val="0"/>
+          <w:caps w:val="0"/>
+          <w:spacing w:val="0"/>
+          <w:kern w:val="0"/>
+          <w:sz w:val="28"/>
+          <w:szCs w:val="28"/>
+          <w:shd w:val="clear" w:fill="FFFFFF"/>
+          <w:lang w:val="en-US" w:eastAsia="zh-CN"/>
+        </w:rPr>
+        <w:t xml:space="preserve">        shortToLong.put(shortUrl, longUrl);</w:t>
+      </w:r>
+    </w:p>
+    <w:p>
+      <w:pPr>
+        <w:keepNext w:val="0"/>
+        <w:keepLines w:val="0"/>
+        <w:widowControl/>
+        <w:suppressLineNumbers w:val="0"/>
+        <w:spacing w:before="0" w:beforeAutospacing="0" w:after="0" w:afterAutospacing="0"/>
+        <w:ind w:left="0" w:right="0"/>
+        <w:jc w:val="left"/>
+        <w:rPr>
+          <w:rFonts w:hint="default" w:ascii="Times New Roman" w:hAnsi="Times New Roman" w:eastAsia="SimSun"/>
+          <w:i w:val="0"/>
+          <w:iCs w:val="0"/>
+          <w:caps w:val="0"/>
+          <w:spacing w:val="0"/>
+          <w:kern w:val="0"/>
+          <w:sz w:val="28"/>
+          <w:szCs w:val="28"/>
+          <w:shd w:val="clear" w:fill="FFFFFF"/>
+          <w:lang w:val="en-US" w:eastAsia="zh-CN"/>
+        </w:rPr>
+      </w:pPr>
+      <w:r>
+        <w:rPr>
+          <w:rFonts w:hint="default" w:ascii="Times New Roman" w:hAnsi="Times New Roman" w:eastAsia="SimSun"/>
+          <w:i w:val="0"/>
+          <w:iCs w:val="0"/>
+          <w:caps w:val="0"/>
+          <w:spacing w:val="0"/>
+          <w:kern w:val="0"/>
+          <w:sz w:val="28"/>
+          <w:szCs w:val="28"/>
+          <w:shd w:val="clear" w:fill="FFFFFF"/>
+          <w:lang w:val="en-US" w:eastAsia="zh-CN"/>
+        </w:rPr>
+        <w:t xml:space="preserve">        return shortUrl;</w:t>
+      </w:r>
       <w:bookmarkStart w:id="0" w:name="_GoBack"/>
       <w:bookmarkEnd w:id="0"/>
-    </w:p>
-    <w:p>
-      <w:pPr>
-        <w:keepNext w:val="0"/>
-        <w:keepLines w:val="0"/>
-        <w:widowControl/>
-        <w:suppressLineNumbers w:val="0"/>
-        <w:spacing w:before="0" w:beforeAutospacing="0" w:after="0" w:afterAutospacing="0"/>
-        <w:ind w:left="420" w:right="0"/>
-        <w:jc w:val="left"/>
-        <w:rPr>
-          <w:rFonts w:hint="default" w:ascii="Times New Roman" w:hAnsi="Times New Roman" w:eastAsia="Segoe UI" w:cs="Times New Roman"/>
-          <w:i w:val="0"/>
-          <w:iCs w:val="0"/>
-          <w:color w:val="424242"/>
-          <w:spacing w:val="0"/>
-          <w:kern w:val="0"/>
-          <w:sz w:val="28"/>
-          <w:szCs w:val="28"/>
-          <w:shd w:val="clear" w:fill="FFFFFF"/>
-        </w:rPr>
-      </w:pPr>
-      <w:r>
-        <w:rPr>
-          <w:rFonts w:hint="default" w:ascii="Times New Roman" w:hAnsi="Times New Roman" w:eastAsia="SimSun" w:cs="Times New Roman"/>
-          <w:kern w:val="0"/>
-          <w:sz w:val="28"/>
-          <w:szCs w:val="28"/>
-          <w:lang w:val="en-US" w:eastAsia="zh-CN" w:bidi="ar"/>
-        </w:rPr>
-        <w:t xml:space="preserve"> </w:t>
-      </w:r>
-      <w:r>
-        <w:rPr>
-          <w:rFonts w:hint="default" w:ascii="Times New Roman" w:hAnsi="Times New Roman" w:eastAsia="Segoe UI" w:cs="Times New Roman"/>
-          <w:i w:val="0"/>
-          <w:iCs w:val="0"/>
-          <w:color w:val="424242"/>
-          <w:spacing w:val="0"/>
-          <w:kern w:val="0"/>
-          <w:sz w:val="28"/>
-          <w:szCs w:val="28"/>
-          <w:shd w:val="clear" w:fill="FFFFFF"/>
-          <w:lang w:val="en-US" w:eastAsia="zh-CN" w:bidi="ar"/>
-        </w:rPr>
-        <w:t xml:space="preserve"> </w:t>
-      </w:r>
-    </w:p>
-    <w:p>
-      <w:pPr>
-        <w:keepNext w:val="0"/>
-        <w:keepLines w:val="0"/>
-        <w:widowControl/>
-        <w:suppressLineNumbers w:val="0"/>
-        <w:spacing w:before="0" w:beforeAutospacing="0" w:after="0" w:afterAutospacing="0"/>
-        <w:ind w:left="0" w:right="0"/>
-        <w:jc w:val="left"/>
-        <w:rPr>
-          <w:rFonts w:hint="default" w:ascii="Times New Roman" w:hAnsi="Times New Roman" w:eastAsia="SimSun"/>
-          <w:i w:val="0"/>
-          <w:iCs w:val="0"/>
-          <w:caps w:val="0"/>
-          <w:spacing w:val="0"/>
-          <w:kern w:val="0"/>
-          <w:sz w:val="28"/>
-          <w:szCs w:val="28"/>
-          <w:shd w:val="clear" w:fill="FFFFFF"/>
-          <w:lang w:val="en-US" w:eastAsia="zh-CN"/>
-        </w:rPr>
-      </w:pPr>
-      <w:r>
-        <w:rPr>
-          <w:rFonts w:hint="default" w:ascii="Times New Roman" w:hAnsi="Times New Roman" w:eastAsia="SimSun" w:cs="Times New Roman"/>
-          <w:i w:val="0"/>
-          <w:iCs w:val="0"/>
-          <w:caps w:val="0"/>
-          <w:spacing w:val="0"/>
-          <w:kern w:val="0"/>
-          <w:sz w:val="28"/>
-          <w:szCs w:val="28"/>
-          <w:shd w:val="clear" w:fill="FFFFFF"/>
-          <w:lang w:val="en-US" w:eastAsia="zh-CN" w:bidi="ar"/>
-        </w:rPr>
-        <w:t>Code:</w:t>
-      </w:r>
-      <w:r>
-        <w:rPr>
-          <w:rFonts w:hint="default" w:ascii="Times New Roman" w:hAnsi="Times New Roman" w:eastAsia="SimSun" w:cs="Times New Roman"/>
-          <w:i w:val="0"/>
-          <w:iCs w:val="0"/>
-          <w:caps w:val="0"/>
-          <w:spacing w:val="0"/>
-          <w:kern w:val="0"/>
-          <w:sz w:val="28"/>
-          <w:szCs w:val="28"/>
-          <w:shd w:val="clear" w:fill="FFFFFF"/>
-          <w:lang w:val="en-US" w:eastAsia="zh-CN" w:bidi="ar"/>
-        </w:rPr>
-        <w:br w:type="textWrapping"/>
-      </w:r>
-      <w:r>
-        <w:rPr>
-          <w:rFonts w:hint="default" w:ascii="Times New Roman" w:hAnsi="Times New Roman" w:eastAsia="SimSun"/>
-          <w:i w:val="0"/>
-          <w:iCs w:val="0"/>
-          <w:caps w:val="0"/>
-          <w:spacing w:val="0"/>
-          <w:kern w:val="0"/>
-          <w:sz w:val="28"/>
-          <w:szCs w:val="28"/>
-          <w:shd w:val="clear" w:fill="FFFFFF"/>
-          <w:lang w:val="en-US" w:eastAsia="zh-CN"/>
-        </w:rPr>
-        <w:t>public class Codec {</w:t>
-      </w:r>
-    </w:p>
-    <w:p>
-      <w:pPr>
-        <w:keepNext w:val="0"/>
-        <w:keepLines w:val="0"/>
-        <w:widowControl/>
-        <w:suppressLineNumbers w:val="0"/>
-        <w:spacing w:before="0" w:beforeAutospacing="0" w:after="0" w:afterAutospacing="0"/>
-        <w:ind w:left="0" w:right="0"/>
-        <w:jc w:val="left"/>
-        <w:rPr>
-          <w:rFonts w:hint="default" w:ascii="Times New Roman" w:hAnsi="Times New Roman" w:eastAsia="SimSun"/>
-          <w:i w:val="0"/>
-          <w:iCs w:val="0"/>
-          <w:caps w:val="0"/>
-          <w:spacing w:val="0"/>
-          <w:kern w:val="0"/>
-          <w:sz w:val="28"/>
-          <w:szCs w:val="28"/>
-          <w:shd w:val="clear" w:fill="FFFFFF"/>
-          <w:lang w:val="en-US" w:eastAsia="zh-CN"/>
-        </w:rPr>
-      </w:pPr>
-    </w:p>
-    <w:p>
-      <w:pPr>
-        <w:keepNext w:val="0"/>
-        <w:keepLines w:val="0"/>
-        <w:widowControl/>
-        <w:suppressLineNumbers w:val="0"/>
-        <w:spacing w:before="0" w:beforeAutospacing="0" w:after="0" w:afterAutospacing="0"/>
-        <w:ind w:left="0" w:right="0"/>
-        <w:jc w:val="left"/>
-        <w:rPr>
-          <w:rFonts w:hint="default" w:ascii="Times New Roman" w:hAnsi="Times New Roman" w:eastAsia="SimSun"/>
-          <w:i w:val="0"/>
-          <w:iCs w:val="0"/>
-          <w:caps w:val="0"/>
-          <w:spacing w:val="0"/>
-          <w:kern w:val="0"/>
-          <w:sz w:val="28"/>
-          <w:szCs w:val="28"/>
-          <w:shd w:val="clear" w:fill="FFFFFF"/>
-          <w:lang w:val="en-US" w:eastAsia="zh-CN"/>
-        </w:rPr>
-      </w:pPr>
-      <w:r>
-        <w:rPr>
-          <w:rFonts w:hint="default" w:ascii="Times New Roman" w:hAnsi="Times New Roman" w:eastAsia="SimSun"/>
-          <w:i w:val="0"/>
-          <w:iCs w:val="0"/>
-          <w:caps w:val="0"/>
-          <w:spacing w:val="0"/>
-          <w:kern w:val="0"/>
-          <w:sz w:val="28"/>
-          <w:szCs w:val="28"/>
-          <w:shd w:val="clear" w:fill="FFFFFF"/>
-          <w:lang w:val="en-US" w:eastAsia="zh-CN"/>
-        </w:rPr>
-        <w:t xml:space="preserve">    char refference[] = new char[]{'0','1','2','3','4','5','6','7','8','9','a','b','c','d','e','f','g','h','i','j','k','l','m','n','o','p','q','r','s','t','u','v','w','x','y','z','A','B','C','D','E','F','G','H','I','J','K','L','M','N','O','P','Q','R','S','T','U','V','W','X','Y','Z'};</w:t>
-      </w:r>
-    </w:p>
-    <w:p>
-      <w:pPr>
-        <w:keepNext w:val="0"/>
-        <w:keepLines w:val="0"/>
-        <w:widowControl/>
-        <w:suppressLineNumbers w:val="0"/>
-        <w:spacing w:before="0" w:beforeAutospacing="0" w:after="0" w:afterAutospacing="0"/>
-        <w:ind w:left="0" w:right="0"/>
-        <w:jc w:val="left"/>
-        <w:rPr>
-          <w:rFonts w:hint="default" w:ascii="Times New Roman" w:hAnsi="Times New Roman" w:eastAsia="SimSun"/>
-          <w:i w:val="0"/>
-          <w:iCs w:val="0"/>
-          <w:caps w:val="0"/>
-          <w:spacing w:val="0"/>
-          <w:kern w:val="0"/>
-          <w:sz w:val="28"/>
-          <w:szCs w:val="28"/>
-          <w:shd w:val="clear" w:fill="FFFFFF"/>
-          <w:lang w:val="en-US" w:eastAsia="zh-CN"/>
-        </w:rPr>
-      </w:pPr>
-      <w:r>
-        <w:rPr>
-          <w:rFonts w:hint="default" w:ascii="Times New Roman" w:hAnsi="Times New Roman" w:eastAsia="SimSun"/>
-          <w:i w:val="0"/>
-          <w:iCs w:val="0"/>
-          <w:caps w:val="0"/>
-          <w:spacing w:val="0"/>
-          <w:kern w:val="0"/>
-          <w:sz w:val="28"/>
-          <w:szCs w:val="28"/>
-          <w:shd w:val="clear" w:fill="FFFFFF"/>
-          <w:lang w:val="en-US" w:eastAsia="zh-CN"/>
-        </w:rPr>
-        <w:t xml:space="preserve">    HashMap&lt;String, String&gt; longToShort = new HashMap&lt;&gt;(), shortToLong = new HashMap&lt;&gt;();</w:t>
-      </w:r>
-    </w:p>
-    <w:p>
-      <w:pPr>
-        <w:keepNext w:val="0"/>
-        <w:keepLines w:val="0"/>
-        <w:widowControl/>
-        <w:suppressLineNumbers w:val="0"/>
-        <w:spacing w:before="0" w:beforeAutospacing="0" w:after="0" w:afterAutospacing="0"/>
-        <w:ind w:left="0" w:right="0"/>
-        <w:jc w:val="left"/>
-        <w:rPr>
-          <w:rFonts w:hint="default" w:ascii="Times New Roman" w:hAnsi="Times New Roman" w:eastAsia="SimSun"/>
-          <w:i w:val="0"/>
-          <w:iCs w:val="0"/>
-          <w:caps w:val="0"/>
-          <w:spacing w:val="0"/>
-          <w:kern w:val="0"/>
-          <w:sz w:val="28"/>
-          <w:szCs w:val="28"/>
-          <w:shd w:val="clear" w:fill="FFFFFF"/>
-          <w:lang w:val="en-US" w:eastAsia="zh-CN"/>
-        </w:rPr>
-      </w:pPr>
-      <w:r>
-        <w:rPr>
-          <w:rFonts w:hint="default" w:ascii="Times New Roman" w:hAnsi="Times New Roman" w:eastAsia="SimSun"/>
-          <w:i w:val="0"/>
-          <w:iCs w:val="0"/>
-          <w:caps w:val="0"/>
-          <w:spacing w:val="0"/>
-          <w:kern w:val="0"/>
-          <w:sz w:val="28"/>
-          <w:szCs w:val="28"/>
-          <w:shd w:val="clear" w:fill="FFFFFF"/>
-          <w:lang w:val="en-US" w:eastAsia="zh-CN"/>
-        </w:rPr>
-        <w:t xml:space="preserve">    </w:t>
-      </w:r>
-    </w:p>
-    <w:p>
-      <w:pPr>
-        <w:keepNext w:val="0"/>
-        <w:keepLines w:val="0"/>
-        <w:widowControl/>
-        <w:suppressLineNumbers w:val="0"/>
-        <w:spacing w:before="0" w:beforeAutospacing="0" w:after="0" w:afterAutospacing="0"/>
-        <w:ind w:left="0" w:right="0"/>
-        <w:jc w:val="left"/>
-        <w:rPr>
-          <w:rFonts w:hint="default" w:ascii="Times New Roman" w:hAnsi="Times New Roman" w:eastAsia="SimSun"/>
-          <w:i w:val="0"/>
-          <w:iCs w:val="0"/>
-          <w:caps w:val="0"/>
-          <w:spacing w:val="0"/>
-          <w:kern w:val="0"/>
-          <w:sz w:val="28"/>
-          <w:szCs w:val="28"/>
-          <w:shd w:val="clear" w:fill="FFFFFF"/>
-          <w:lang w:val="en-US" w:eastAsia="zh-CN"/>
-        </w:rPr>
-      </w:pPr>
-      <w:r>
-        <w:rPr>
-          <w:rFonts w:hint="default" w:ascii="Times New Roman" w:hAnsi="Times New Roman" w:eastAsia="SimSun"/>
-          <w:i w:val="0"/>
-          <w:iCs w:val="0"/>
-          <w:caps w:val="0"/>
-          <w:spacing w:val="0"/>
-          <w:kern w:val="0"/>
-          <w:sz w:val="28"/>
-          <w:szCs w:val="28"/>
-          <w:shd w:val="clear" w:fill="FFFFFF"/>
-          <w:lang w:val="en-US" w:eastAsia="zh-CN"/>
-        </w:rPr>
-        <w:t xml:space="preserve">    public String getCode(){</w:t>
-      </w:r>
-    </w:p>
-    <w:p>
-      <w:pPr>
-        <w:keepNext w:val="0"/>
-        <w:keepLines w:val="0"/>
-        <w:widowControl/>
-        <w:suppressLineNumbers w:val="0"/>
-        <w:spacing w:before="0" w:beforeAutospacing="0" w:after="0" w:afterAutospacing="0"/>
-        <w:ind w:left="0" w:right="0"/>
-        <w:jc w:val="left"/>
-        <w:rPr>
-          <w:rFonts w:hint="default" w:ascii="Times New Roman" w:hAnsi="Times New Roman" w:eastAsia="SimSun"/>
-          <w:i w:val="0"/>
-          <w:iCs w:val="0"/>
-          <w:caps w:val="0"/>
-          <w:spacing w:val="0"/>
-          <w:kern w:val="0"/>
-          <w:sz w:val="28"/>
-          <w:szCs w:val="28"/>
-          <w:shd w:val="clear" w:fill="FFFFFF"/>
-          <w:lang w:val="en-US" w:eastAsia="zh-CN"/>
-        </w:rPr>
-      </w:pPr>
-      <w:r>
-        <w:rPr>
-          <w:rFonts w:hint="default" w:ascii="Times New Roman" w:hAnsi="Times New Roman" w:eastAsia="SimSun"/>
-          <w:i w:val="0"/>
-          <w:iCs w:val="0"/>
-          <w:caps w:val="0"/>
-          <w:spacing w:val="0"/>
-          <w:kern w:val="0"/>
-          <w:sz w:val="28"/>
-          <w:szCs w:val="28"/>
-          <w:shd w:val="clear" w:fill="FFFFFF"/>
-          <w:lang w:val="en-US" w:eastAsia="zh-CN"/>
-        </w:rPr>
-        <w:t xml:space="preserve">        String res = "";</w:t>
-      </w:r>
-    </w:p>
-    <w:p>
-      <w:pPr>
-        <w:keepNext w:val="0"/>
-        <w:keepLines w:val="0"/>
-        <w:widowControl/>
-        <w:suppressLineNumbers w:val="0"/>
-        <w:spacing w:before="0" w:beforeAutospacing="0" w:after="0" w:afterAutospacing="0"/>
-        <w:ind w:left="0" w:right="0"/>
-        <w:jc w:val="left"/>
-        <w:rPr>
-          <w:rFonts w:hint="default" w:ascii="Times New Roman" w:hAnsi="Times New Roman" w:eastAsia="SimSun"/>
-          <w:i w:val="0"/>
-          <w:iCs w:val="0"/>
-          <w:caps w:val="0"/>
-          <w:spacing w:val="0"/>
-          <w:kern w:val="0"/>
-          <w:sz w:val="28"/>
-          <w:szCs w:val="28"/>
-          <w:shd w:val="clear" w:fill="FFFFFF"/>
-          <w:lang w:val="en-US" w:eastAsia="zh-CN"/>
-        </w:rPr>
-      </w:pPr>
-      <w:r>
-        <w:rPr>
-          <w:rFonts w:hint="default" w:ascii="Times New Roman" w:hAnsi="Times New Roman" w:eastAsia="SimSun"/>
-          <w:i w:val="0"/>
-          <w:iCs w:val="0"/>
-          <w:caps w:val="0"/>
-          <w:spacing w:val="0"/>
-          <w:kern w:val="0"/>
-          <w:sz w:val="28"/>
-          <w:szCs w:val="28"/>
-          <w:shd w:val="clear" w:fill="FFFFFF"/>
-          <w:lang w:val="en-US" w:eastAsia="zh-CN"/>
-        </w:rPr>
-        <w:t xml:space="preserve">        for(int i=0; i&lt;6; i++) res+=refference[(int)((Math.random())*62)];</w:t>
-      </w:r>
-    </w:p>
-    <w:p>
-      <w:pPr>
-        <w:keepNext w:val="0"/>
-        <w:keepLines w:val="0"/>
-        <w:widowControl/>
-        <w:suppressLineNumbers w:val="0"/>
-        <w:spacing w:before="0" w:beforeAutospacing="0" w:after="0" w:afterAutospacing="0"/>
-        <w:ind w:left="0" w:right="0"/>
-        <w:jc w:val="left"/>
-        <w:rPr>
-          <w:rFonts w:hint="default" w:ascii="Times New Roman" w:hAnsi="Times New Roman" w:eastAsia="SimSun"/>
-          <w:i w:val="0"/>
-          <w:iCs w:val="0"/>
-          <w:caps w:val="0"/>
-          <w:spacing w:val="0"/>
-          <w:kern w:val="0"/>
-          <w:sz w:val="28"/>
-          <w:szCs w:val="28"/>
-          <w:shd w:val="clear" w:fill="FFFFFF"/>
-          <w:lang w:val="en-US" w:eastAsia="zh-CN"/>
-        </w:rPr>
-      </w:pPr>
-      <w:r>
-        <w:rPr>
-          <w:rFonts w:hint="default" w:ascii="Times New Roman" w:hAnsi="Times New Roman" w:eastAsia="SimSun"/>
-          <w:i w:val="0"/>
-          <w:iCs w:val="0"/>
-          <w:caps w:val="0"/>
-          <w:spacing w:val="0"/>
-          <w:kern w:val="0"/>
-          <w:sz w:val="28"/>
-          <w:szCs w:val="28"/>
-          <w:shd w:val="clear" w:fill="FFFFFF"/>
-          <w:lang w:val="en-US" w:eastAsia="zh-CN"/>
-        </w:rPr>
-        <w:t xml:space="preserve">        return res;</w:t>
-      </w:r>
-    </w:p>
-    <w:p>
-      <w:pPr>
-        <w:keepNext w:val="0"/>
-        <w:keepLines w:val="0"/>
-        <w:widowControl/>
-        <w:suppressLineNumbers w:val="0"/>
-        <w:spacing w:before="0" w:beforeAutospacing="0" w:after="0" w:afterAutospacing="0"/>
-        <w:ind w:left="0" w:right="0"/>
-        <w:jc w:val="left"/>
-        <w:rPr>
-          <w:rFonts w:hint="default" w:ascii="Times New Roman" w:hAnsi="Times New Roman" w:eastAsia="SimSun"/>
-          <w:i w:val="0"/>
-          <w:iCs w:val="0"/>
-          <w:caps w:val="0"/>
-          <w:spacing w:val="0"/>
-          <w:kern w:val="0"/>
-          <w:sz w:val="28"/>
-          <w:szCs w:val="28"/>
-          <w:shd w:val="clear" w:fill="FFFFFF"/>
-          <w:lang w:val="en-US" w:eastAsia="zh-CN"/>
-        </w:rPr>
-      </w:pPr>
-      <w:r>
-        <w:rPr>
-          <w:rFonts w:hint="default" w:ascii="Times New Roman" w:hAnsi="Times New Roman" w:eastAsia="SimSun"/>
-          <w:i w:val="0"/>
-          <w:iCs w:val="0"/>
-          <w:caps w:val="0"/>
-          <w:spacing w:val="0"/>
-          <w:kern w:val="0"/>
-          <w:sz w:val="28"/>
-          <w:szCs w:val="28"/>
-          <w:shd w:val="clear" w:fill="FFFFFF"/>
-          <w:lang w:val="en-US" w:eastAsia="zh-CN"/>
-        </w:rPr>
-        <w:t xml:space="preserve">    }</w:t>
-      </w:r>
-    </w:p>
-    <w:p>
-      <w:pPr>
-        <w:keepNext w:val="0"/>
-        <w:keepLines w:val="0"/>
-        <w:widowControl/>
-        <w:suppressLineNumbers w:val="0"/>
-        <w:spacing w:before="0" w:beforeAutospacing="0" w:after="0" w:afterAutospacing="0"/>
-        <w:ind w:left="0" w:right="0"/>
-        <w:jc w:val="left"/>
-        <w:rPr>
-          <w:rFonts w:hint="default" w:ascii="Times New Roman" w:hAnsi="Times New Roman" w:eastAsia="SimSun"/>
-          <w:i w:val="0"/>
-          <w:iCs w:val="0"/>
-          <w:caps w:val="0"/>
-          <w:spacing w:val="0"/>
-          <w:kern w:val="0"/>
-          <w:sz w:val="28"/>
-          <w:szCs w:val="28"/>
-          <w:shd w:val="clear" w:fill="FFFFFF"/>
-          <w:lang w:val="en-US" w:eastAsia="zh-CN"/>
-        </w:rPr>
-      </w:pPr>
-      <w:r>
-        <w:rPr>
-          <w:rFonts w:hint="default" w:ascii="Times New Roman" w:hAnsi="Times New Roman" w:eastAsia="SimSun"/>
-          <w:i w:val="0"/>
-          <w:iCs w:val="0"/>
-          <w:caps w:val="0"/>
-          <w:spacing w:val="0"/>
-          <w:kern w:val="0"/>
-          <w:sz w:val="28"/>
-          <w:szCs w:val="28"/>
-          <w:shd w:val="clear" w:fill="FFFFFF"/>
-          <w:lang w:val="en-US" w:eastAsia="zh-CN"/>
-        </w:rPr>
-        <w:t xml:space="preserve">    </w:t>
-      </w:r>
-    </w:p>
-    <w:p>
-      <w:pPr>
-        <w:keepNext w:val="0"/>
-        <w:keepLines w:val="0"/>
-        <w:widowControl/>
-        <w:suppressLineNumbers w:val="0"/>
-        <w:spacing w:before="0" w:beforeAutospacing="0" w:after="0" w:afterAutospacing="0"/>
-        <w:ind w:left="0" w:right="0"/>
-        <w:jc w:val="left"/>
-        <w:rPr>
-          <w:rFonts w:hint="default" w:ascii="Times New Roman" w:hAnsi="Times New Roman" w:eastAsia="SimSun"/>
-          <w:i w:val="0"/>
-          <w:iCs w:val="0"/>
-          <w:caps w:val="0"/>
-          <w:spacing w:val="0"/>
-          <w:kern w:val="0"/>
-          <w:sz w:val="28"/>
-          <w:szCs w:val="28"/>
-          <w:shd w:val="clear" w:fill="FFFFFF"/>
-          <w:lang w:val="en-US" w:eastAsia="zh-CN"/>
-        </w:rPr>
-      </w:pPr>
-      <w:r>
-        <w:rPr>
-          <w:rFonts w:hint="default" w:ascii="Times New Roman" w:hAnsi="Times New Roman" w:eastAsia="SimSun"/>
-          <w:i w:val="0"/>
-          <w:iCs w:val="0"/>
-          <w:caps w:val="0"/>
-          <w:spacing w:val="0"/>
-          <w:kern w:val="0"/>
-          <w:sz w:val="28"/>
-          <w:szCs w:val="28"/>
-          <w:shd w:val="clear" w:fill="FFFFFF"/>
-          <w:lang w:val="en-US" w:eastAsia="zh-CN"/>
-        </w:rPr>
-        <w:t xml:space="preserve">    // Encodes a URL to a shortened URL.</w:t>
-      </w:r>
-    </w:p>
-    <w:p>
-      <w:pPr>
-        <w:keepNext w:val="0"/>
-        <w:keepLines w:val="0"/>
-        <w:widowControl/>
-        <w:suppressLineNumbers w:val="0"/>
-        <w:spacing w:before="0" w:beforeAutospacing="0" w:after="0" w:afterAutospacing="0"/>
-        <w:ind w:left="0" w:right="0"/>
-        <w:jc w:val="left"/>
-        <w:rPr>
-          <w:rFonts w:hint="default" w:ascii="Times New Roman" w:hAnsi="Times New Roman" w:eastAsia="SimSun"/>
-          <w:i w:val="0"/>
-          <w:iCs w:val="0"/>
-          <w:caps w:val="0"/>
-          <w:spacing w:val="0"/>
-          <w:kern w:val="0"/>
-          <w:sz w:val="28"/>
-          <w:szCs w:val="28"/>
-          <w:shd w:val="clear" w:fill="FFFFFF"/>
-          <w:lang w:val="en-US" w:eastAsia="zh-CN"/>
-        </w:rPr>
-      </w:pPr>
-      <w:r>
-        <w:rPr>
-          <w:rFonts w:hint="default" w:ascii="Times New Roman" w:hAnsi="Times New Roman" w:eastAsia="SimSun"/>
-          <w:i w:val="0"/>
-          <w:iCs w:val="0"/>
-          <w:caps w:val="0"/>
-          <w:spacing w:val="0"/>
-          <w:kern w:val="0"/>
-          <w:sz w:val="28"/>
-          <w:szCs w:val="28"/>
-          <w:shd w:val="clear" w:fill="FFFFFF"/>
-          <w:lang w:val="en-US" w:eastAsia="zh-CN"/>
-        </w:rPr>
-        <w:t xml:space="preserve">    public String encode(String longUrl) {</w:t>
-      </w:r>
-    </w:p>
-    <w:p>
-      <w:pPr>
-        <w:keepNext w:val="0"/>
-        <w:keepLines w:val="0"/>
-        <w:widowControl/>
-        <w:suppressLineNumbers w:val="0"/>
-        <w:spacing w:before="0" w:beforeAutospacing="0" w:after="0" w:afterAutospacing="0"/>
-        <w:ind w:left="0" w:right="0"/>
-        <w:jc w:val="left"/>
-        <w:rPr>
-          <w:rFonts w:hint="default" w:ascii="Times New Roman" w:hAnsi="Times New Roman" w:eastAsia="SimSun"/>
-          <w:i w:val="0"/>
-          <w:iCs w:val="0"/>
-          <w:caps w:val="0"/>
-          <w:spacing w:val="0"/>
-          <w:kern w:val="0"/>
-          <w:sz w:val="28"/>
-          <w:szCs w:val="28"/>
-          <w:shd w:val="clear" w:fill="FFFFFF"/>
-          <w:lang w:val="en-US" w:eastAsia="zh-CN"/>
-        </w:rPr>
-      </w:pPr>
-      <w:r>
-        <w:rPr>
-          <w:rFonts w:hint="default" w:ascii="Times New Roman" w:hAnsi="Times New Roman" w:eastAsia="SimSun"/>
-          <w:i w:val="0"/>
-          <w:iCs w:val="0"/>
-          <w:caps w:val="0"/>
-          <w:spacing w:val="0"/>
-          <w:kern w:val="0"/>
-          <w:sz w:val="28"/>
-          <w:szCs w:val="28"/>
-          <w:shd w:val="clear" w:fill="FFFFFF"/>
-          <w:lang w:val="en-US" w:eastAsia="zh-CN"/>
-        </w:rPr>
-        <w:t xml:space="preserve">        if(longToShort.containsKey(longUrl)) return longToShort.get(longUrl);</w:t>
-      </w:r>
-    </w:p>
-    <w:p>
-      <w:pPr>
-        <w:keepNext w:val="0"/>
-        <w:keepLines w:val="0"/>
-        <w:widowControl/>
-        <w:suppressLineNumbers w:val="0"/>
-        <w:spacing w:before="0" w:beforeAutospacing="0" w:after="0" w:afterAutospacing="0"/>
-        <w:ind w:left="0" w:right="0"/>
-        <w:jc w:val="left"/>
-        <w:rPr>
-          <w:rFonts w:hint="default" w:ascii="Times New Roman" w:hAnsi="Times New Roman" w:eastAsia="SimSun"/>
-          <w:i w:val="0"/>
-          <w:iCs w:val="0"/>
-          <w:caps w:val="0"/>
-          <w:spacing w:val="0"/>
-          <w:kern w:val="0"/>
-          <w:sz w:val="28"/>
-          <w:szCs w:val="28"/>
-          <w:shd w:val="clear" w:fill="FFFFFF"/>
-          <w:lang w:val="en-US" w:eastAsia="zh-CN"/>
-        </w:rPr>
-      </w:pPr>
-      <w:r>
-        <w:rPr>
-          <w:rFonts w:hint="default" w:ascii="Times New Roman" w:hAnsi="Times New Roman" w:eastAsia="SimSun"/>
-          <w:i w:val="0"/>
-          <w:iCs w:val="0"/>
-          <w:caps w:val="0"/>
-          <w:spacing w:val="0"/>
-          <w:kern w:val="0"/>
-          <w:sz w:val="28"/>
-          <w:szCs w:val="28"/>
-          <w:shd w:val="clear" w:fill="FFFFFF"/>
-          <w:lang w:val="en-US" w:eastAsia="zh-CN"/>
-        </w:rPr>
-        <w:t xml:space="preserve">        String shortUrl = "http://tinyurl.com/"+getCode();</w:t>
-      </w:r>
-    </w:p>
-    <w:p>
-      <w:pPr>
-        <w:keepNext w:val="0"/>
-        <w:keepLines w:val="0"/>
-        <w:widowControl/>
-        <w:suppressLineNumbers w:val="0"/>
-        <w:spacing w:before="0" w:beforeAutospacing="0" w:after="0" w:afterAutospacing="0"/>
-        <w:ind w:left="0" w:right="0"/>
-        <w:jc w:val="left"/>
-        <w:rPr>
-          <w:rFonts w:hint="default" w:ascii="Times New Roman" w:hAnsi="Times New Roman" w:eastAsia="SimSun"/>
-          <w:i w:val="0"/>
-          <w:iCs w:val="0"/>
-          <w:caps w:val="0"/>
-          <w:spacing w:val="0"/>
-          <w:kern w:val="0"/>
-          <w:sz w:val="28"/>
-          <w:szCs w:val="28"/>
-          <w:shd w:val="clear" w:fill="FFFFFF"/>
-          <w:lang w:val="en-US" w:eastAsia="zh-CN"/>
-        </w:rPr>
-      </w:pPr>
-      <w:r>
-        <w:rPr>
-          <w:rFonts w:hint="default" w:ascii="Times New Roman" w:hAnsi="Times New Roman" w:eastAsia="SimSun"/>
-          <w:i w:val="0"/>
-          <w:iCs w:val="0"/>
-          <w:caps w:val="0"/>
-          <w:spacing w:val="0"/>
-          <w:kern w:val="0"/>
-          <w:sz w:val="28"/>
-          <w:szCs w:val="28"/>
-          <w:shd w:val="clear" w:fill="FFFFFF"/>
-          <w:lang w:val="en-US" w:eastAsia="zh-CN"/>
-        </w:rPr>
-        <w:t xml:space="preserve">        longToShort.put(longUrl, shortUrl);</w:t>
-      </w:r>
-    </w:p>
-    <w:p>
-      <w:pPr>
-        <w:keepNext w:val="0"/>
-        <w:keepLines w:val="0"/>
-        <w:widowControl/>
-        <w:suppressLineNumbers w:val="0"/>
-        <w:spacing w:before="0" w:beforeAutospacing="0" w:after="0" w:afterAutospacing="0"/>
-        <w:ind w:left="0" w:right="0"/>
-        <w:jc w:val="left"/>
-        <w:rPr>
-          <w:rFonts w:hint="default" w:ascii="Times New Roman" w:hAnsi="Times New Roman" w:eastAsia="SimSun"/>
-          <w:i w:val="0"/>
-          <w:iCs w:val="0"/>
-          <w:caps w:val="0"/>
-          <w:spacing w:val="0"/>
-          <w:kern w:val="0"/>
-          <w:sz w:val="28"/>
-          <w:szCs w:val="28"/>
-          <w:shd w:val="clear" w:fill="FFFFFF"/>
-          <w:lang w:val="en-US" w:eastAsia="zh-CN"/>
-        </w:rPr>
-      </w:pPr>
-      <w:r>
-        <w:rPr>
-          <w:rFonts w:hint="default" w:ascii="Times New Roman" w:hAnsi="Times New Roman" w:eastAsia="SimSun"/>
-          <w:i w:val="0"/>
-          <w:iCs w:val="0"/>
-          <w:caps w:val="0"/>
-          <w:spacing w:val="0"/>
-          <w:kern w:val="0"/>
-          <w:sz w:val="28"/>
-          <w:szCs w:val="28"/>
-          <w:shd w:val="clear" w:fill="FFFFFF"/>
-          <w:lang w:val="en-US" w:eastAsia="zh-CN"/>
-        </w:rPr>
-        <w:t xml:space="preserve">        shortToLong.put(shortUrl, longUrl);</w:t>
-      </w:r>
-    </w:p>
-    <w:p>
-      <w:pPr>
-        <w:keepNext w:val="0"/>
-        <w:keepLines w:val="0"/>
-        <w:widowControl/>
-        <w:suppressLineNumbers w:val="0"/>
-        <w:spacing w:before="0" w:beforeAutospacing="0" w:after="0" w:afterAutospacing="0"/>
-        <w:ind w:left="0" w:right="0"/>
-        <w:jc w:val="left"/>
-        <w:rPr>
-          <w:rFonts w:hint="default" w:ascii="Times New Roman" w:hAnsi="Times New Roman" w:eastAsia="SimSun"/>
-          <w:i w:val="0"/>
-          <w:iCs w:val="0"/>
-          <w:caps w:val="0"/>
-          <w:spacing w:val="0"/>
-          <w:kern w:val="0"/>
-          <w:sz w:val="28"/>
-          <w:szCs w:val="28"/>
-          <w:shd w:val="clear" w:fill="FFFFFF"/>
-          <w:lang w:val="en-US" w:eastAsia="zh-CN"/>
-        </w:rPr>
-      </w:pPr>
-      <w:r>
-        <w:rPr>
-          <w:rFonts w:hint="default" w:ascii="Times New Roman" w:hAnsi="Times New Roman" w:eastAsia="SimSun"/>
-          <w:i w:val="0"/>
-          <w:iCs w:val="0"/>
-          <w:caps w:val="0"/>
-          <w:spacing w:val="0"/>
-          <w:kern w:val="0"/>
-          <w:sz w:val="28"/>
-          <w:szCs w:val="28"/>
-          <w:shd w:val="clear" w:fill="FFFFFF"/>
-          <w:lang w:val="en-US" w:eastAsia="zh-CN"/>
-        </w:rPr>
-        <w:t xml:space="preserve">        return shortUrl;</w:t>
-      </w:r>
     </w:p>
     <w:p>
       <w:pPr>
@@ -1265,7 +1265,7 @@
     <w:lsdException w:qFormat="1" w:unhideWhenUsed="0" w:uiPriority="0" w:semiHidden="0" w:name="Title"/>
     <w:lsdException w:unhideWhenUsed="0" w:uiPriority="0" w:semiHidden="0" w:name="Closing"/>
     <w:lsdException w:unhideWhenUsed="0" w:uiPriority="0" w:semiHidden="0" w:name="Signature"/>
-    <w:lsdException w:unhideWhenUsed="0" w:uiPriority="0" w:name="Default Paragraph Font"/>
+    <w:lsdException w:qFormat="1" w:unhideWhenUsed="0" w:uiPriority="0" w:name="Default Paragraph Font"/>
     <w:lsdException w:unhideWhenUsed="0" w:uiPriority="0" w:semiHidden="0" w:name="Body Text"/>
     <w:lsdException w:unhideWhenUsed="0" w:uiPriority="0" w:semiHidden="0" w:name="Body Text Indent"/>
     <w:lsdException w:unhideWhenUsed="0" w:uiPriority="0" w:semiHidden="0" w:name="List Continue"/>
@@ -1461,6 +1461,7 @@
   <w:style w:type="character" w:default="1" w:styleId="2">
     <w:name w:val="Default Paragraph Font"/>
     <w:semiHidden/>
+    <w:qFormat/>
     <w:uiPriority w:val="0"/>
   </w:style>
   <w:style w:type="table" w:default="1" w:styleId="3">
